--- a/assignments/assignment1/report.docx
+++ b/assignments/assignment1/report.docx
@@ -385,21 +385,7 @@
           <w:rFonts w:ascii="LM Roman 12" w:hAnsi="LM Roman 12"/>
         </w:rPr>
         <w:tab/>
-        <w:t xml:space="preserve">for each </w:t>
-      </w:r>
-      <w:proofErr w:type="spellStart"/>
-      <w:r>
-        <w:rPr>
-          <w:rFonts w:ascii="LM Roman 12" w:hAnsi="LM Roman 12"/>
-        </w:rPr>
-        <w:t>class_split</w:t>
-      </w:r>
-      <w:proofErr w:type="spellEnd"/>
-      <w:r>
-        <w:rPr>
-          <w:rFonts w:ascii="LM Roman 12" w:hAnsi="LM Roman 12"/>
-        </w:rPr>
-        <w:t>:</w:t>
+        <w:t>for each class_split:</w:t>
       </w:r>
     </w:p>
     <w:p>
@@ -449,16 +435,8 @@
           <w:rFonts w:ascii="LM Roman 12" w:hAnsi="LM Roman 12"/>
         </w:rPr>
         <w:tab/>
-        <w:t xml:space="preserve">compute </w:t>
-      </w:r>
-      <w:proofErr w:type="gramStart"/>
-      <w:r>
-        <w:rPr>
-          <w:rFonts w:ascii="LM Roman 12" w:hAnsi="LM Roman 12"/>
-        </w:rPr>
-        <w:t>mean</w:t>
-      </w:r>
-      <w:proofErr w:type="gramEnd"/>
+        <w:t>compute mean</w:t>
+      </w:r>
     </w:p>
     <w:p>
       <w:pPr>
@@ -537,115 +515,32 @@
           <w:rFonts w:ascii="LM Roman 12" w:hAnsi="LM Roman 12"/>
         </w:rPr>
         <w:tab/>
-      </w:r>
-      <w:proofErr w:type="spellStart"/>
-      <w:r>
-        <w:rPr>
-          <w:rFonts w:ascii="LM Roman 12" w:hAnsi="LM Roman 12"/>
-        </w:rPr>
-        <w:t>class_probabilities</w:t>
-      </w:r>
-      <w:proofErr w:type="spellEnd"/>
-      <w:r>
-        <w:rPr>
-          <w:rFonts w:ascii="LM Roman 12" w:hAnsi="LM Roman 12"/>
-        </w:rPr>
-        <w:t xml:space="preserve"> = </w:t>
-      </w:r>
-      <w:proofErr w:type="spellStart"/>
-      <w:r>
-        <w:rPr>
-          <w:rFonts w:ascii="LM Roman 12" w:hAnsi="LM Roman 12"/>
-        </w:rPr>
-        <w:t>gaussian_</w:t>
-      </w:r>
-      <w:proofErr w:type="gramStart"/>
-      <w:r>
-        <w:rPr>
-          <w:rFonts w:ascii="LM Roman 12" w:hAnsi="LM Roman 12"/>
-        </w:rPr>
-        <w:t>pdf</w:t>
-      </w:r>
-      <w:proofErr w:type="spellEnd"/>
-      <w:r>
-        <w:rPr>
-          <w:rFonts w:ascii="LM Roman 12" w:hAnsi="LM Roman 12"/>
-        </w:rPr>
-        <w:t>(</w:t>
-      </w:r>
-      <w:proofErr w:type="gramEnd"/>
-      <w:r>
-        <w:rPr>
-          <w:rFonts w:ascii="LM Roman 12" w:hAnsi="LM Roman 12"/>
-        </w:rPr>
-        <w:t xml:space="preserve">feature vector, mean, </w:t>
-      </w:r>
-      <w:proofErr w:type="spellStart"/>
-      <w:r>
-        <w:rPr>
-          <w:rFonts w:ascii="LM Roman 12" w:hAnsi="LM Roman 12"/>
-        </w:rPr>
-        <w:t>standard_dev</w:t>
-      </w:r>
-      <w:proofErr w:type="spellEnd"/>
-      <w:r>
-        <w:rPr>
-          <w:rFonts w:ascii="LM Roman 12" w:hAnsi="LM Roman 12"/>
-        </w:rPr>
-        <w:t>)</w:t>
-      </w:r>
-    </w:p>
-    <w:p>
-      <w:pPr>
-        <w:pStyle w:val="NoSpacing"/>
-        <w:jc w:val="both"/>
-        <w:rPr>
-          <w:rFonts w:ascii="LM Roman 12" w:hAnsi="LM Roman 12"/>
-        </w:rPr>
-      </w:pPr>
-    </w:p>
-    <w:p>
-      <w:pPr>
-        <w:pStyle w:val="NoSpacing"/>
-        <w:jc w:val="both"/>
-        <w:rPr>
-          <w:rFonts w:ascii="LM Roman 12" w:hAnsi="LM Roman 12"/>
-        </w:rPr>
-      </w:pPr>
-      <w:r>
-        <w:rPr>
-          <w:rFonts w:ascii="LM Roman 12" w:hAnsi="LM Roman 12"/>
-        </w:rPr>
-        <w:tab/>
-        <w:t xml:space="preserve">return </w:t>
-      </w:r>
-      <w:proofErr w:type="spellStart"/>
-      <w:r>
-        <w:rPr>
-          <w:rFonts w:ascii="LM Roman 12" w:hAnsi="LM Roman 12"/>
-        </w:rPr>
-        <w:t>class_index</w:t>
-      </w:r>
-      <w:proofErr w:type="spellEnd"/>
-      <w:r>
-        <w:rPr>
-          <w:rFonts w:ascii="LM Roman 12" w:hAnsi="LM Roman 12"/>
-        </w:rPr>
-        <w:t>(max(</w:t>
-      </w:r>
-      <w:proofErr w:type="spellStart"/>
-      <w:r>
-        <w:rPr>
-          <w:rFonts w:ascii="LM Roman 12" w:hAnsi="LM Roman 12"/>
-        </w:rPr>
-        <w:t>class_probability</w:t>
-      </w:r>
-      <w:proofErr w:type="spellEnd"/>
-      <w:r>
-        <w:rPr>
-          <w:rFonts w:ascii="LM Roman 12" w:hAnsi="LM Roman 12"/>
-        </w:rPr>
-        <w:t>))</w:t>
+        <w:t>class_probabilities = gaussian_pdf(feature vector, mean, standard_dev)</w:t>
+      </w:r>
+    </w:p>
+    <w:p>
+      <w:pPr>
+        <w:pStyle w:val="NoSpacing"/>
+        <w:jc w:val="both"/>
+        <w:rPr>
+          <w:rFonts w:ascii="LM Roman 12" w:hAnsi="LM Roman 12"/>
+        </w:rPr>
+      </w:pPr>
+    </w:p>
+    <w:p>
+      <w:pPr>
+        <w:pStyle w:val="NoSpacing"/>
+        <w:jc w:val="both"/>
+        <w:rPr>
+          <w:rFonts w:ascii="LM Roman 12" w:hAnsi="LM Roman 12"/>
+        </w:rPr>
+      </w:pPr>
+      <w:r>
+        <w:rPr>
+          <w:rFonts w:ascii="LM Roman 12" w:hAnsi="LM Roman 12"/>
+        </w:rPr>
+        <w:tab/>
+        <w:t>return class_index(max(class_probability))</w:t>
       </w:r>
     </w:p>
     <w:p>
@@ -759,34 +654,647 @@
         <w:jc w:val="both"/>
         <w:rPr>
           <w:rFonts w:ascii="LM Roman 12" w:hAnsi="LM Roman 12"/>
-        </w:rPr>
-      </w:pPr>
-      <w:r>
-        <w:rPr>
-          <w:rFonts w:ascii="LM Roman 12" w:hAnsi="LM Roman 12"/>
-        </w:rPr>
-        <w:t>K-nearest neighbors:</w:t>
-      </w:r>
-    </w:p>
-    <w:p>
-      <w:pPr>
-        <w:pStyle w:val="NoSpacing"/>
-        <w:jc w:val="both"/>
-        <w:rPr>
-          <w:rFonts w:ascii="LM Roman 12" w:hAnsi="LM Roman 12"/>
-        </w:rPr>
-      </w:pPr>
-    </w:p>
-    <w:p>
-      <w:pPr>
-        <w:pStyle w:val="NoSpacing"/>
-        <w:jc w:val="both"/>
-        <w:rPr>
-          <w:rFonts w:ascii="LM Roman 12" w:hAnsi="LM Roman 12"/>
-        </w:rPr>
-      </w:pPr>
+          <w:b/>
+          <w:bCs/>
+        </w:rPr>
+      </w:pPr>
+      <w:r>
+        <w:rPr>
+          <w:rFonts w:ascii="LM Roman 12" w:hAnsi="LM Roman 12"/>
+          <w:b/>
+          <w:bCs/>
+        </w:rPr>
+        <w:t>K-nearest neighbors</w:t>
+      </w:r>
+      <w:r>
+        <w:rPr>
+          <w:rFonts w:ascii="LM Roman 12" w:hAnsi="LM Roman 12"/>
+          <w:b/>
+          <w:bCs/>
+        </w:rPr>
+        <w:t xml:space="preserve"> </w:t>
+      </w:r>
+    </w:p>
+    <w:p>
+      <w:pPr>
+        <w:pStyle w:val="NoSpacing"/>
+        <w:jc w:val="both"/>
+        <w:rPr>
+          <w:rFonts w:ascii="LM Roman 12" w:hAnsi="LM Roman 12"/>
+        </w:rPr>
+      </w:pPr>
+      <w:r>
+        <w:rPr>
+          <w:rFonts w:ascii="LM Roman 12" w:hAnsi="LM Roman 12"/>
+        </w:rPr>
+        <w:t>(average accuracies</w:t>
+      </w:r>
+      <w:r>
+        <w:rPr>
+          <w:rFonts w:ascii="LM Roman 12" w:hAnsi="LM Roman 12"/>
+        </w:rPr>
+        <w:t xml:space="preserve"> </w:t>
+      </w:r>
+      <w:r>
+        <w:rPr>
+          <w:rFonts w:ascii="LM Roman 12" w:hAnsi="LM Roman 12"/>
+        </w:rPr>
+        <w:t>[%]</w:t>
+      </w:r>
+      <w:r>
+        <w:rPr>
+          <w:rFonts w:ascii="LM Roman 12" w:hAnsi="LM Roman 12"/>
+        </w:rPr>
+        <w:t xml:space="preserve"> across 5 folds)</w:t>
+      </w:r>
+      <w:r>
+        <w:rPr>
+          <w:rFonts w:ascii="LM Roman 12" w:hAnsi="LM Roman 12"/>
+        </w:rPr>
+        <w:t>:</w:t>
+      </w:r>
+    </w:p>
+    <w:p>
+      <w:pPr>
+        <w:pStyle w:val="NoSpacing"/>
+        <w:jc w:val="both"/>
+        <w:rPr>
+          <w:rFonts w:ascii="LM Roman 12" w:hAnsi="LM Roman 12"/>
+        </w:rPr>
+      </w:pPr>
+    </w:p>
+    <w:tbl>
+      <w:tblPr>
+        <w:tblStyle w:val="TableGrid"/>
+        <w:tblW w:w="0" w:type="auto"/>
+        <w:tblLook w:val="04A0" w:firstRow="1" w:lastRow="0" w:firstColumn="1" w:lastColumn="0" w:noHBand="0" w:noVBand="1"/>
+      </w:tblPr>
+      <w:tblGrid>
+        <w:gridCol w:w="2337"/>
+        <w:gridCol w:w="2337"/>
+        <w:gridCol w:w="2338"/>
+        <w:gridCol w:w="2338"/>
+      </w:tblGrid>
+      <w:tr>
+        <w:tc>
+          <w:tcPr>
+            <w:tcW w:w="2337" w:type="dxa"/>
+          </w:tcPr>
+          <w:p>
+            <w:pPr>
+              <w:pStyle w:val="NoSpacing"/>
+              <w:jc w:val="center"/>
+              <w:rPr>
+                <w:rFonts w:ascii="LM Roman 12" w:hAnsi="LM Roman 12"/>
+              </w:rPr>
+            </w:pPr>
+          </w:p>
+        </w:tc>
+        <w:tc>
+          <w:tcPr>
+            <w:tcW w:w="2337" w:type="dxa"/>
+          </w:tcPr>
+          <w:p>
+            <w:pPr>
+              <w:pStyle w:val="NoSpacing"/>
+              <w:jc w:val="center"/>
+              <w:rPr>
+                <w:rFonts w:ascii="LM Roman 12" w:hAnsi="LM Roman 12"/>
+              </w:rPr>
+            </w:pPr>
+            <w:r>
+              <w:rPr>
+                <w:rFonts w:ascii="LM Roman 12" w:hAnsi="LM Roman 12"/>
+              </w:rPr>
+              <w:t>K = 1</w:t>
+            </w:r>
+          </w:p>
+        </w:tc>
+        <w:tc>
+          <w:tcPr>
+            <w:tcW w:w="2338" w:type="dxa"/>
+          </w:tcPr>
+          <w:p>
+            <w:pPr>
+              <w:pStyle w:val="NoSpacing"/>
+              <w:jc w:val="center"/>
+              <w:rPr>
+                <w:rFonts w:ascii="LM Roman 12" w:hAnsi="LM Roman 12"/>
+              </w:rPr>
+            </w:pPr>
+            <w:r>
+              <w:rPr>
+                <w:rFonts w:ascii="LM Roman 12" w:hAnsi="LM Roman 12"/>
+              </w:rPr>
+              <w:t>K = 5</w:t>
+            </w:r>
+          </w:p>
+        </w:tc>
+        <w:tc>
+          <w:tcPr>
+            <w:tcW w:w="2338" w:type="dxa"/>
+          </w:tcPr>
+          <w:p>
+            <w:pPr>
+              <w:pStyle w:val="NoSpacing"/>
+              <w:jc w:val="center"/>
+              <w:rPr>
+                <w:rFonts w:ascii="LM Roman 12" w:hAnsi="LM Roman 12"/>
+              </w:rPr>
+            </w:pPr>
+            <w:r>
+              <w:rPr>
+                <w:rFonts w:ascii="LM Roman 12" w:hAnsi="LM Roman 12"/>
+              </w:rPr>
+              <w:t>K = 15</w:t>
+            </w:r>
+          </w:p>
+        </w:tc>
+      </w:tr>
+      <w:tr>
+        <w:tc>
+          <w:tcPr>
+            <w:tcW w:w="2337" w:type="dxa"/>
+          </w:tcPr>
+          <w:p>
+            <w:pPr>
+              <w:pStyle w:val="NoSpacing"/>
+              <w:jc w:val="center"/>
+              <w:rPr>
+                <w:rFonts w:ascii="LM Roman 12" w:hAnsi="LM Roman 12"/>
+              </w:rPr>
+            </w:pPr>
+            <w:r>
+              <w:rPr>
+                <w:rFonts w:ascii="LM Roman 12" w:hAnsi="LM Roman 12"/>
+              </w:rPr>
+              <w:t>Dist = Euclidean</w:t>
+            </w:r>
+          </w:p>
+        </w:tc>
+        <w:tc>
+          <w:tcPr>
+            <w:tcW w:w="2337" w:type="dxa"/>
+          </w:tcPr>
+          <w:p>
+            <w:pPr>
+              <w:pStyle w:val="NoSpacing"/>
+              <w:jc w:val="center"/>
+              <w:rPr>
+                <w:rFonts w:ascii="LM Roman 12" w:hAnsi="LM Roman 12"/>
+              </w:rPr>
+            </w:pPr>
+            <w:r>
+              <w:rPr>
+                <w:rFonts w:ascii="LM Roman 12" w:hAnsi="LM Roman 12"/>
+              </w:rPr>
+              <w:t>95.33</w:t>
+            </w:r>
+          </w:p>
+        </w:tc>
+        <w:tc>
+          <w:tcPr>
+            <w:tcW w:w="2338" w:type="dxa"/>
+          </w:tcPr>
+          <w:p>
+            <w:pPr>
+              <w:pStyle w:val="NoSpacing"/>
+              <w:jc w:val="center"/>
+              <w:rPr>
+                <w:rFonts w:ascii="LM Roman 12" w:hAnsi="LM Roman 12"/>
+              </w:rPr>
+            </w:pPr>
+            <w:r>
+              <w:rPr>
+                <w:rFonts w:ascii="LM Roman 12" w:hAnsi="LM Roman 12"/>
+              </w:rPr>
+              <w:t>96.0</w:t>
+            </w:r>
+          </w:p>
+        </w:tc>
+        <w:tc>
+          <w:tcPr>
+            <w:tcW w:w="2338" w:type="dxa"/>
+          </w:tcPr>
+          <w:p>
+            <w:pPr>
+              <w:pStyle w:val="NoSpacing"/>
+              <w:jc w:val="center"/>
+              <w:rPr>
+                <w:rFonts w:ascii="LM Roman 12" w:hAnsi="LM Roman 12"/>
+              </w:rPr>
+            </w:pPr>
+            <w:r>
+              <w:rPr>
+                <w:rFonts w:ascii="LM Roman 12" w:hAnsi="LM Roman 12"/>
+              </w:rPr>
+              <w:t>96.67</w:t>
+            </w:r>
+          </w:p>
+        </w:tc>
+      </w:tr>
+      <w:tr>
+        <w:tc>
+          <w:tcPr>
+            <w:tcW w:w="2337" w:type="dxa"/>
+          </w:tcPr>
+          <w:p>
+            <w:pPr>
+              <w:pStyle w:val="NoSpacing"/>
+              <w:jc w:val="center"/>
+              <w:rPr>
+                <w:rFonts w:ascii="LM Roman 12" w:hAnsi="LM Roman 12"/>
+              </w:rPr>
+            </w:pPr>
+            <w:r>
+              <w:rPr>
+                <w:rFonts w:ascii="LM Roman 12" w:hAnsi="LM Roman 12"/>
+              </w:rPr>
+              <w:t>Dist = cosine</w:t>
+            </w:r>
+          </w:p>
+        </w:tc>
+        <w:tc>
+          <w:tcPr>
+            <w:tcW w:w="2337" w:type="dxa"/>
+          </w:tcPr>
+          <w:p>
+            <w:pPr>
+              <w:pStyle w:val="NoSpacing"/>
+              <w:jc w:val="center"/>
+              <w:rPr>
+                <w:rFonts w:ascii="LM Roman 12" w:hAnsi="LM Roman 12"/>
+              </w:rPr>
+            </w:pPr>
+            <w:r>
+              <w:rPr>
+                <w:rFonts w:ascii="LM Roman 12" w:hAnsi="LM Roman 12"/>
+              </w:rPr>
+              <w:t>94.67</w:t>
+            </w:r>
+          </w:p>
+        </w:tc>
+        <w:tc>
+          <w:tcPr>
+            <w:tcW w:w="2338" w:type="dxa"/>
+          </w:tcPr>
+          <w:p>
+            <w:pPr>
+              <w:pStyle w:val="NoSpacing"/>
+              <w:jc w:val="center"/>
+              <w:rPr>
+                <w:rFonts w:ascii="LM Roman 12" w:hAnsi="LM Roman 12"/>
+              </w:rPr>
+            </w:pPr>
+            <w:r>
+              <w:rPr>
+                <w:rFonts w:ascii="LM Roman 12" w:hAnsi="LM Roman 12"/>
+              </w:rPr>
+              <w:t>96.67</w:t>
+            </w:r>
+          </w:p>
+        </w:tc>
+        <w:tc>
+          <w:tcPr>
+            <w:tcW w:w="2338" w:type="dxa"/>
+          </w:tcPr>
+          <w:p>
+            <w:pPr>
+              <w:pStyle w:val="NoSpacing"/>
+              <w:jc w:val="center"/>
+              <w:rPr>
+                <w:rFonts w:ascii="LM Roman 12" w:hAnsi="LM Roman 12"/>
+              </w:rPr>
+            </w:pPr>
+            <w:r>
+              <w:rPr>
+                <w:rFonts w:ascii="LM Roman 12" w:hAnsi="LM Roman 12"/>
+              </w:rPr>
+              <w:t>97.3</w:t>
+            </w:r>
+          </w:p>
+        </w:tc>
+      </w:tr>
+    </w:tbl>
+    <w:p>
+      <w:pPr>
+        <w:pStyle w:val="NoSpacing"/>
+        <w:jc w:val="both"/>
+        <w:rPr>
+          <w:rFonts w:ascii="LM Roman 12" w:hAnsi="LM Roman 12"/>
+        </w:rPr>
+      </w:pPr>
+    </w:p>
+    <w:p>
+      <w:pPr>
+        <w:pStyle w:val="NoSpacing"/>
+        <w:jc w:val="both"/>
+        <w:rPr>
+          <w:rFonts w:ascii="LM Roman 12" w:hAnsi="LM Roman 12"/>
+        </w:rPr>
+      </w:pPr>
+      <w:r>
+        <w:rPr>
+          <w:rFonts w:ascii="LM Roman 12" w:hAnsi="LM Roman 12"/>
+        </w:rPr>
+        <w:t xml:space="preserve">Best-performing metric (varied across multiple runs of KNN but overall produced </w:t>
+      </w:r>
+      <w:r>
+        <w:rPr>
+          <w:rFonts w:ascii="LM Roman 12" w:hAnsi="LM Roman 12"/>
+        </w:rPr>
+        <w:t>the highest accuracy</w:t>
+      </w:r>
+      <w:r>
+        <w:rPr>
+          <w:rFonts w:ascii="LM Roman 12" w:hAnsi="LM Roman 12"/>
+        </w:rPr>
+        <w:t xml:space="preserve"> more often than the alternatives):</w:t>
+      </w:r>
+    </w:p>
+    <w:p>
+      <w:pPr>
+        <w:pStyle w:val="NoSpacing"/>
+        <w:jc w:val="both"/>
+        <w:rPr>
+          <w:rFonts w:ascii="LM Roman 12" w:hAnsi="LM Roman 12"/>
+        </w:rPr>
+      </w:pPr>
+    </w:p>
+    <w:p>
+      <w:pPr>
+        <w:pStyle w:val="NoSpacing"/>
+        <w:jc w:val="both"/>
+        <w:rPr>
+          <w:rFonts w:ascii="LM Roman 12" w:hAnsi="LM Roman 12"/>
+        </w:rPr>
+      </w:pPr>
+      <w:r>
+        <w:rPr>
+          <w:rFonts w:ascii="LM Roman 12" w:hAnsi="LM Roman 12"/>
+        </w:rPr>
+        <w:t>K = 15, distance metric = cosine</w:t>
+      </w:r>
+    </w:p>
+    <w:p>
+      <w:pPr>
+        <w:pStyle w:val="NoSpacing"/>
+        <w:jc w:val="both"/>
+        <w:rPr>
+          <w:rFonts w:ascii="LM Roman 12" w:hAnsi="LM Roman 12"/>
+        </w:rPr>
+      </w:pPr>
+    </w:p>
+    <w:p>
+      <w:pPr>
+        <w:pStyle w:val="NoSpacing"/>
+        <w:jc w:val="both"/>
+        <w:rPr>
+          <w:rFonts w:ascii="LM Roman 12" w:hAnsi="LM Roman 12"/>
+        </w:rPr>
+      </w:pPr>
+      <w:r>
+        <w:rPr>
+          <w:rFonts w:ascii="LM Roman 12" w:hAnsi="LM Roman 12"/>
+        </w:rPr>
+        <w:t>Average accuracy: 97.3</w:t>
+      </w:r>
+    </w:p>
+    <w:p>
+      <w:pPr>
+        <w:pStyle w:val="NoSpacing"/>
+        <w:jc w:val="both"/>
+        <w:rPr>
+          <w:rFonts w:ascii="LM Roman 12" w:hAnsi="LM Roman 12"/>
+        </w:rPr>
+      </w:pPr>
+    </w:p>
+    <w:p>
+      <w:pPr>
+        <w:pStyle w:val="NoSpacing"/>
+        <w:jc w:val="both"/>
+        <w:rPr>
+          <w:rFonts w:ascii="LM Roman 12" w:hAnsi="LM Roman 12"/>
+        </w:rPr>
+      </w:pPr>
+      <w:r>
+        <w:rPr>
+          <w:rFonts w:ascii="LM Roman 12" w:hAnsi="LM Roman 12"/>
+        </w:rPr>
+        <w:t>Average of each fold’s confusion matrices:</w:t>
+      </w:r>
+    </w:p>
+    <w:p>
+      <w:pPr>
+        <w:pStyle w:val="NoSpacing"/>
+        <w:jc w:val="both"/>
+        <w:rPr>
+          <w:rFonts w:ascii="LM Roman 12" w:hAnsi="LM Roman 12"/>
+        </w:rPr>
+      </w:pPr>
+      <w:r>
+        <w:rPr>
+          <w:rFonts w:ascii="LM Roman 12" w:hAnsi="LM Roman 12"/>
+          <w:noProof/>
+        </w:rPr>
+        <w:drawing>
+          <wp:inline distT="0" distB="0" distL="0" distR="0" wp14:anchorId="016C8C29" wp14:editId="05336B0F">
+            <wp:extent cx="5852172" cy="4389129"/>
+            <wp:effectExtent l="0" t="0" r="0" b="0"/>
+            <wp:docPr id="1" name="Picture 1" descr="A screenshot of a cell phone&#10;&#10;Description automatically generated"/>
+            <wp:cNvGraphicFramePr>
+              <a:graphicFrameLocks xmlns:a="http://schemas.openxmlformats.org/drawingml/2006/main" noChangeAspect="1"/>
+            </wp:cNvGraphicFramePr>
+            <a:graphic xmlns:a="http://schemas.openxmlformats.org/drawingml/2006/main">
+              <a:graphicData uri="http://schemas.openxmlformats.org/drawingml/2006/picture">
+                <pic:pic xmlns:pic="http://schemas.openxmlformats.org/drawingml/2006/picture">
+                  <pic:nvPicPr>
+                    <pic:cNvPr id="1" name="knn_best_config_cm.png"/>
+                    <pic:cNvPicPr/>
+                  </pic:nvPicPr>
+                  <pic:blipFill>
+                    <a:blip r:embed="rId4">
+                      <a:extLst>
+                        <a:ext uri="{28A0092B-C50C-407E-A947-70E740481C1C}">
+                          <a14:useLocalDpi xmlns:a14="http://schemas.microsoft.com/office/drawing/2010/main" val="0"/>
+                        </a:ext>
+                      </a:extLst>
+                    </a:blip>
+                    <a:stretch>
+                      <a:fillRect/>
+                    </a:stretch>
+                  </pic:blipFill>
+                  <pic:spPr>
+                    <a:xfrm>
+                      <a:off x="0" y="0"/>
+                      <a:ext cx="5852172" cy="4389129"/>
+                    </a:xfrm>
+                    <a:prstGeom prst="rect">
+                      <a:avLst/>
+                    </a:prstGeom>
+                  </pic:spPr>
+                </pic:pic>
+              </a:graphicData>
+            </a:graphic>
+          </wp:inline>
+        </w:drawing>
+      </w:r>
+    </w:p>
+    <w:p>
+      <w:pPr>
+        <w:pStyle w:val="NoSpacing"/>
+        <w:jc w:val="both"/>
+        <w:rPr>
+          <w:rFonts w:ascii="LM Roman 12" w:hAnsi="LM Roman 12"/>
+        </w:rPr>
+      </w:pPr>
+      <w:r>
+        <w:rPr>
+          <w:rFonts w:ascii="LM Roman 12" w:hAnsi="LM Roman 12"/>
+          <w:b/>
+          <w:bCs/>
+        </w:rPr>
+        <w:lastRenderedPageBreak/>
+        <w:t>Naïve Bayes</w:t>
+      </w:r>
+    </w:p>
+    <w:p>
+      <w:pPr>
+        <w:pStyle w:val="NoSpacing"/>
+        <w:jc w:val="both"/>
+        <w:rPr>
+          <w:rFonts w:ascii="LM Roman 12" w:hAnsi="LM Roman 12"/>
+        </w:rPr>
+      </w:pPr>
+    </w:p>
+    <w:p>
+      <w:pPr>
+        <w:pStyle w:val="NoSpacing"/>
+        <w:jc w:val="both"/>
+        <w:rPr>
+          <w:rFonts w:ascii="LM Roman 12" w:hAnsi="LM Roman 12"/>
+        </w:rPr>
+      </w:pPr>
+      <w:r>
+        <w:rPr>
+          <w:rFonts w:ascii="LM Roman 12" w:hAnsi="LM Roman 12"/>
+        </w:rPr>
+        <w:t>Average of each fold’s confusion matrices:</w:t>
+      </w:r>
+    </w:p>
+    <w:p>
+      <w:pPr>
+        <w:pStyle w:val="NoSpacing"/>
+        <w:jc w:val="both"/>
+        <w:rPr>
+          <w:rFonts w:ascii="LM Roman 12" w:hAnsi="LM Roman 12"/>
+        </w:rPr>
+      </w:pPr>
+      <w:r>
+        <w:rPr>
+          <w:rFonts w:ascii="LM Roman 12" w:hAnsi="LM Roman 12"/>
+          <w:noProof/>
+        </w:rPr>
+        <w:drawing>
+          <wp:inline distT="0" distB="0" distL="0" distR="0" wp14:anchorId="4E30A4BF" wp14:editId="4AC8B716">
+            <wp:extent cx="5852172" cy="4389129"/>
+            <wp:effectExtent l="0" t="0" r="0" b="0"/>
+            <wp:docPr id="2" name="Picture 2" descr="A screenshot of a cell phone&#10;&#10;Description automatically generated"/>
+            <wp:cNvGraphicFramePr>
+              <a:graphicFrameLocks xmlns:a="http://schemas.openxmlformats.org/drawingml/2006/main" noChangeAspect="1"/>
+            </wp:cNvGraphicFramePr>
+            <a:graphic xmlns:a="http://schemas.openxmlformats.org/drawingml/2006/main">
+              <a:graphicData uri="http://schemas.openxmlformats.org/drawingml/2006/picture">
+                <pic:pic xmlns:pic="http://schemas.openxmlformats.org/drawingml/2006/picture">
+                  <pic:nvPicPr>
+                    <pic:cNvPr id="2" name="nb_average_cm.png"/>
+                    <pic:cNvPicPr/>
+                  </pic:nvPicPr>
+                  <pic:blipFill>
+                    <a:blip r:embed="rId5">
+                      <a:extLst>
+                        <a:ext uri="{28A0092B-C50C-407E-A947-70E740481C1C}">
+                          <a14:useLocalDpi xmlns:a14="http://schemas.microsoft.com/office/drawing/2010/main" val="0"/>
+                        </a:ext>
+                      </a:extLst>
+                    </a:blip>
+                    <a:stretch>
+                      <a:fillRect/>
+                    </a:stretch>
+                  </pic:blipFill>
+                  <pic:spPr>
+                    <a:xfrm>
+                      <a:off x="0" y="0"/>
+                      <a:ext cx="5852172" cy="4389129"/>
+                    </a:xfrm>
+                    <a:prstGeom prst="rect">
+                      <a:avLst/>
+                    </a:prstGeom>
+                  </pic:spPr>
+                </pic:pic>
+              </a:graphicData>
+            </a:graphic>
+          </wp:inline>
+        </w:drawing>
+      </w:r>
+    </w:p>
+    <w:p>
+      <w:pPr>
+        <w:pStyle w:val="NoSpacing"/>
+        <w:jc w:val="both"/>
+        <w:rPr>
+          <w:rFonts w:ascii="LM Roman 12" w:hAnsi="LM Roman 12"/>
+        </w:rPr>
+      </w:pPr>
+    </w:p>
+    <w:p>
+      <w:pPr>
+        <w:pStyle w:val="NoSpacing"/>
+        <w:jc w:val="both"/>
+        <w:rPr>
+          <w:rFonts w:ascii="LM Roman 12" w:hAnsi="LM Roman 12"/>
+        </w:rPr>
+      </w:pPr>
+      <w:r>
+        <w:rPr>
+          <w:rFonts w:ascii="LM Roman 12" w:hAnsi="LM Roman 12"/>
+          <w:i/>
+          <w:iCs/>
+        </w:rPr>
+        <w:t>Note: these can be verified using the confusion matrices I’ve generated and stored automatically</w:t>
+      </w:r>
+      <w:r>
+        <w:rPr>
+          <w:rFonts w:ascii="LM Roman 12" w:hAnsi="LM Roman 12"/>
+          <w:i/>
+          <w:iCs/>
+        </w:rPr>
+        <w:t xml:space="preserve"> for every condition and fold</w:t>
+      </w:r>
       <w:bookmarkStart w:id="0" w:name="_GoBack"/>
       <w:bookmarkEnd w:id="0"/>
+      <w:r>
+        <w:rPr>
+          <w:rFonts w:ascii="LM Roman 12" w:hAnsi="LM Roman 12"/>
+          <w:i/>
+          <w:iCs/>
+        </w:rPr>
+        <w:t xml:space="preserve"> in the </w:t>
+      </w:r>
+      <w:r>
+        <w:rPr>
+          <w:rFonts w:ascii="LM Roman 12" w:hAnsi="LM Roman 12"/>
+        </w:rPr>
+        <w:t xml:space="preserve">plots </w:t>
+      </w:r>
+      <w:r>
+        <w:rPr>
+          <w:rFonts w:ascii="LM Roman 12" w:hAnsi="LM Roman 12"/>
+          <w:i/>
+          <w:iCs/>
+        </w:rPr>
+        <w:t>folder.</w:t>
+      </w:r>
     </w:p>
     <w:p>
       <w:pPr>
@@ -844,39 +1352,7 @@
         <w:rPr>
           <w:rFonts w:ascii="LM Roman 12" w:hAnsi="LM Roman 12"/>
         </w:rPr>
-        <w:t>That is, we expect the probability of any of the classes to be equally likely</w:t>
-      </w:r>
-      <w:r>
-        <w:rPr>
-          <w:rFonts w:ascii="LM Roman 12" w:hAnsi="LM Roman 12"/>
-        </w:rPr>
-        <w:t xml:space="preserve"> (or we have no information on the prior and </w:t>
-      </w:r>
-      <w:proofErr w:type="gramStart"/>
-      <w:r>
-        <w:rPr>
-          <w:rFonts w:ascii="LM Roman 12" w:hAnsi="LM Roman 12"/>
-        </w:rPr>
-        <w:t>have to</w:t>
-      </w:r>
-      <w:proofErr w:type="gramEnd"/>
-      <w:r>
-        <w:rPr>
-          <w:rFonts w:ascii="LM Roman 12" w:hAnsi="LM Roman 12"/>
-        </w:rPr>
-        <w:t xml:space="preserve"> assume so)</w:t>
-      </w:r>
-      <w:r>
-        <w:rPr>
-          <w:rFonts w:ascii="LM Roman 12" w:hAnsi="LM Roman 12"/>
-        </w:rPr>
-        <w:t>.</w:t>
-      </w:r>
-      <w:r>
-        <w:rPr>
-          <w:rFonts w:ascii="LM Roman 12" w:hAnsi="LM Roman 12"/>
-        </w:rPr>
-        <w:t xml:space="preserve"> </w:t>
+        <w:t xml:space="preserve">That is, we expect the probability of any of the classes to be equally likely (or we have no information on the prior and have to assume so). </w:t>
       </w:r>
       <w:r>
         <w:rPr>
@@ -918,7 +1394,14 @@
         <w:rPr>
           <w:rFonts w:ascii="LM Roman 12" w:hAnsi="LM Roman 12"/>
         </w:rPr>
-        <w:t>which we’d draw from the dataset by determining the frequencies of each class appearing</w:t>
+        <w:t xml:space="preserve">which we’d draw from the dataset by determining the frequencies of each </w:t>
+      </w:r>
+      <w:r>
+        <w:rPr>
+          <w:rFonts w:ascii="LM Roman 12" w:hAnsi="LM Roman 12"/>
+        </w:rPr>
+        <w:lastRenderedPageBreak/>
+        <w:t>class appearing</w:t>
       </w:r>
       <w:r>
         <w:rPr>
@@ -960,7 +1443,19 @@
         <w:rPr>
           <w:rFonts w:ascii="LM Roman 12" w:hAnsi="LM Roman 12"/>
         </w:rPr>
-        <w:t xml:space="preserve"> As for cases in which they are similar, I’d imagine this happening for problems in which the problem you’re dealing with involves data that follows a uniform distribution. For example, the distribution of numbers in the MNIST dataset (each digit is probably equally likely to appear in normal scenarios), or dice rolling (where, on a fair dice, each is in fact equally likely).</w:t>
+        <w:t xml:space="preserve"> As for cases in which they are similar, I’d imagine this happening for problems in which the problem you’re dealing with involves data that follows a uniform distribution. For example, the distribution of numbers in the MNIST dataset (each digit is probably equally likely to appear in normal scenarios), or dice rolling (where, on a fair dice, each </w:t>
+      </w:r>
+      <w:r>
+        <w:rPr>
+          <w:rFonts w:ascii="LM Roman 12" w:hAnsi="LM Roman 12"/>
+        </w:rPr>
+        <w:t xml:space="preserve">outcome [class] is </w:t>
+      </w:r>
+      <w:r>
+        <w:rPr>
+          <w:rFonts w:ascii="LM Roman 12" w:hAnsi="LM Roman 12"/>
+        </w:rPr>
+        <w:t>equally likely).</w:t>
       </w:r>
     </w:p>
     <w:sectPr>
@@ -1096,6 +1591,7 @@
     <w:lsdException w:name="HTML Sample" w:semiHidden="1" w:unhideWhenUsed="1"/>
     <w:lsdException w:name="HTML Typewriter" w:semiHidden="1" w:unhideWhenUsed="1"/>
     <w:lsdException w:name="HTML Variable" w:semiHidden="1" w:unhideWhenUsed="1"/>
+    <w:lsdException w:name="Normal Table" w:semiHidden="1" w:unhideWhenUsed="1"/>
     <w:lsdException w:name="annotation subject" w:semiHidden="1" w:unhideWhenUsed="1"/>
     <w:lsdException w:name="No List" w:semiHidden="1" w:unhideWhenUsed="1"/>
     <w:lsdException w:name="Outline List 1" w:semiHidden="1" w:unhideWhenUsed="1"/>
@@ -1141,9 +1637,11 @@
     <w:lsdException w:name="Table Subtle 1" w:semiHidden="1" w:unhideWhenUsed="1"/>
     <w:lsdException w:name="Table Subtle 2" w:semiHidden="1" w:unhideWhenUsed="1"/>
     <w:lsdException w:name="Table Web 1" w:semiHidden="1" w:unhideWhenUsed="1"/>
+    <w:lsdException w:name="Table Web 2" w:semiHidden="1" w:unhideWhenUsed="1"/>
     <w:lsdException w:name="Table Web 3" w:semiHidden="1" w:unhideWhenUsed="1"/>
     <w:lsdException w:name="Balloon Text" w:semiHidden="1" w:unhideWhenUsed="1"/>
     <w:lsdException w:name="Table Grid" w:uiPriority="39"/>
+    <w:lsdException w:name="Table Theme" w:semiHidden="1" w:unhideWhenUsed="1"/>
     <w:lsdException w:name="Placeholder Text" w:semiHidden="1"/>
     <w:lsdException w:name="No Spacing" w:uiPriority="1" w:qFormat="1"/>
     <w:lsdException w:name="Light Shading" w:uiPriority="60"/>
@@ -1405,6 +1903,25 @@
     <w:pPr>
       <w:spacing w:after="0" w:line="240" w:lineRule="auto"/>
     </w:pPr>
+  </w:style>
+  <w:style w:type="table" w:styleId="TableGrid">
+    <w:name w:val="Table Grid"/>
+    <w:basedOn w:val="TableNormal"/>
+    <w:uiPriority w:val="39"/>
+    <w:rsid w:val="00614DC9"/>
+    <w:pPr>
+      <w:spacing w:after="0" w:line="240" w:lineRule="auto"/>
+    </w:pPr>
+    <w:tblPr>
+      <w:tblBorders>
+        <w:top w:val="single" w:sz="4" w:space="0" w:color="auto"/>
+        <w:left w:val="single" w:sz="4" w:space="0" w:color="auto"/>
+        <w:bottom w:val="single" w:sz="4" w:space="0" w:color="auto"/>
+        <w:right w:val="single" w:sz="4" w:space="0" w:color="auto"/>
+        <w:insideH w:val="single" w:sz="4" w:space="0" w:color="auto"/>
+        <w:insideV w:val="single" w:sz="4" w:space="0" w:color="auto"/>
+      </w:tblBorders>
+    </w:tblPr>
   </w:style>
 </w:styles>
 </file>

--- a/assignments/assignment1/report.docx
+++ b/assignments/assignment1/report.docx
@@ -385,7 +385,21 @@
           <w:rFonts w:ascii="LM Roman 12" w:hAnsi="LM Roman 12"/>
         </w:rPr>
         <w:tab/>
-        <w:t>for each class_split:</w:t>
+        <w:t xml:space="preserve">for each </w:t>
+      </w:r>
+      <w:proofErr w:type="spellStart"/>
+      <w:r>
+        <w:rPr>
+          <w:rFonts w:ascii="LM Roman 12" w:hAnsi="LM Roman 12"/>
+        </w:rPr>
+        <w:t>class_split</w:t>
+      </w:r>
+      <w:proofErr w:type="spellEnd"/>
+      <w:r>
+        <w:rPr>
+          <w:rFonts w:ascii="LM Roman 12" w:hAnsi="LM Roman 12"/>
+        </w:rPr>
+        <w:t>:</w:t>
       </w:r>
     </w:p>
     <w:p>
@@ -515,32 +529,101 @@
           <w:rFonts w:ascii="LM Roman 12" w:hAnsi="LM Roman 12"/>
         </w:rPr>
         <w:tab/>
-        <w:t>class_probabilities = gaussian_pdf(feature vector, mean, standard_dev)</w:t>
-      </w:r>
-    </w:p>
-    <w:p>
-      <w:pPr>
-        <w:pStyle w:val="NoSpacing"/>
-        <w:jc w:val="both"/>
-        <w:rPr>
-          <w:rFonts w:ascii="LM Roman 12" w:hAnsi="LM Roman 12"/>
-        </w:rPr>
-      </w:pPr>
-    </w:p>
-    <w:p>
-      <w:pPr>
-        <w:pStyle w:val="NoSpacing"/>
-        <w:jc w:val="both"/>
-        <w:rPr>
-          <w:rFonts w:ascii="LM Roman 12" w:hAnsi="LM Roman 12"/>
-        </w:rPr>
-      </w:pPr>
-      <w:r>
-        <w:rPr>
-          <w:rFonts w:ascii="LM Roman 12" w:hAnsi="LM Roman 12"/>
-        </w:rPr>
-        <w:tab/>
-        <w:t>return class_index(max(class_probability))</w:t>
+      </w:r>
+      <w:proofErr w:type="spellStart"/>
+      <w:r>
+        <w:rPr>
+          <w:rFonts w:ascii="LM Roman 12" w:hAnsi="LM Roman 12"/>
+        </w:rPr>
+        <w:t>class_probabilities</w:t>
+      </w:r>
+      <w:proofErr w:type="spellEnd"/>
+      <w:r>
+        <w:rPr>
+          <w:rFonts w:ascii="LM Roman 12" w:hAnsi="LM Roman 12"/>
+        </w:rPr>
+        <w:t xml:space="preserve"> = </w:t>
+      </w:r>
+      <w:proofErr w:type="spellStart"/>
+      <w:r>
+        <w:rPr>
+          <w:rFonts w:ascii="LM Roman 12" w:hAnsi="LM Roman 12"/>
+        </w:rPr>
+        <w:t>gaussian_pdf</w:t>
+      </w:r>
+      <w:proofErr w:type="spellEnd"/>
+      <w:r>
+        <w:rPr>
+          <w:rFonts w:ascii="LM Roman 12" w:hAnsi="LM Roman 12"/>
+        </w:rPr>
+        <w:t xml:space="preserve">(feature vector, mean, </w:t>
+      </w:r>
+      <w:proofErr w:type="spellStart"/>
+      <w:r>
+        <w:rPr>
+          <w:rFonts w:ascii="LM Roman 12" w:hAnsi="LM Roman 12"/>
+        </w:rPr>
+        <w:t>standard_dev</w:t>
+      </w:r>
+      <w:proofErr w:type="spellEnd"/>
+      <w:r>
+        <w:rPr>
+          <w:rFonts w:ascii="LM Roman 12" w:hAnsi="LM Roman 12"/>
+        </w:rPr>
+        <w:t>)</w:t>
+      </w:r>
+    </w:p>
+    <w:p>
+      <w:pPr>
+        <w:pStyle w:val="NoSpacing"/>
+        <w:jc w:val="both"/>
+        <w:rPr>
+          <w:rFonts w:ascii="LM Roman 12" w:hAnsi="LM Roman 12"/>
+        </w:rPr>
+      </w:pPr>
+    </w:p>
+    <w:p>
+      <w:pPr>
+        <w:pStyle w:val="NoSpacing"/>
+        <w:jc w:val="both"/>
+        <w:rPr>
+          <w:rFonts w:ascii="LM Roman 12" w:hAnsi="LM Roman 12"/>
+        </w:rPr>
+      </w:pPr>
+      <w:r>
+        <w:rPr>
+          <w:rFonts w:ascii="LM Roman 12" w:hAnsi="LM Roman 12"/>
+        </w:rPr>
+        <w:tab/>
+        <w:t xml:space="preserve">return </w:t>
+      </w:r>
+      <w:proofErr w:type="spellStart"/>
+      <w:r>
+        <w:rPr>
+          <w:rFonts w:ascii="LM Roman 12" w:hAnsi="LM Roman 12"/>
+        </w:rPr>
+        <w:t>class_index</w:t>
+      </w:r>
+      <w:proofErr w:type="spellEnd"/>
+      <w:r>
+        <w:rPr>
+          <w:rFonts w:ascii="LM Roman 12" w:hAnsi="LM Roman 12"/>
+        </w:rPr>
+        <w:t>(max(</w:t>
+      </w:r>
+      <w:proofErr w:type="spellStart"/>
+      <w:r>
+        <w:rPr>
+          <w:rFonts w:ascii="LM Roman 12" w:hAnsi="LM Roman 12"/>
+        </w:rPr>
+        <w:t>class_probability</w:t>
+      </w:r>
+      <w:proofErr w:type="spellEnd"/>
+      <w:r>
+        <w:rPr>
+          <w:rFonts w:ascii="LM Roman 12" w:hAnsi="LM Roman 12"/>
+        </w:rPr>
+        <w:t>))</w:t>
       </w:r>
     </w:p>
     <w:p>
@@ -824,11 +907,19 @@
                 <w:rFonts w:ascii="LM Roman 12" w:hAnsi="LM Roman 12"/>
               </w:rPr>
             </w:pPr>
+            <w:proofErr w:type="spellStart"/>
             <w:r>
               <w:rPr>
                 <w:rFonts w:ascii="LM Roman 12" w:hAnsi="LM Roman 12"/>
               </w:rPr>
-              <w:t>Dist = Euclidean</w:t>
+              <w:t>Dist</w:t>
+            </w:r>
+            <w:proofErr w:type="spellEnd"/>
+            <w:r>
+              <w:rPr>
+                <w:rFonts w:ascii="LM Roman 12" w:hAnsi="LM Roman 12"/>
+              </w:rPr>
+              <w:t xml:space="preserve"> = Euclidean</w:t>
             </w:r>
           </w:p>
         </w:tc>
@@ -906,11 +997,19 @@
                 <w:rFonts w:ascii="LM Roman 12" w:hAnsi="LM Roman 12"/>
               </w:rPr>
             </w:pPr>
+            <w:proofErr w:type="spellStart"/>
             <w:r>
               <w:rPr>
                 <w:rFonts w:ascii="LM Roman 12" w:hAnsi="LM Roman 12"/>
               </w:rPr>
-              <w:t>Dist = cosine</w:t>
+              <w:t>Dist</w:t>
+            </w:r>
+            <w:proofErr w:type="spellEnd"/>
+            <w:r>
+              <w:rPr>
+                <w:rFonts w:ascii="LM Roman 12" w:hAnsi="LM Roman 12"/>
+              </w:rPr>
+              <w:t xml:space="preserve"> = cosine</w:t>
             </w:r>
           </w:p>
         </w:tc>
@@ -1059,6 +1158,12 @@
         </w:rPr>
         <w:t>Average accuracy: 97.3</w:t>
       </w:r>
+      <w:r>
+        <w:rPr>
+          <w:rFonts w:ascii="LM Roman 12" w:hAnsi="LM Roman 12"/>
+        </w:rPr>
+        <w:t>%</w:t>
+      </w:r>
     </w:p>
     <w:p>
       <w:pPr>
@@ -1179,6 +1284,30 @@
         <w:rPr>
           <w:rFonts w:ascii="LM Roman 12" w:hAnsi="LM Roman 12"/>
         </w:rPr>
+        <w:t>Average accuracy over 5 folds: 95.3%</w:t>
+      </w:r>
+    </w:p>
+    <w:p>
+      <w:pPr>
+        <w:pStyle w:val="NoSpacing"/>
+        <w:jc w:val="both"/>
+        <w:rPr>
+          <w:rFonts w:ascii="LM Roman 12" w:hAnsi="LM Roman 12"/>
+        </w:rPr>
+      </w:pPr>
+    </w:p>
+    <w:p>
+      <w:pPr>
+        <w:pStyle w:val="NoSpacing"/>
+        <w:jc w:val="both"/>
+        <w:rPr>
+          <w:rFonts w:ascii="LM Roman 12" w:hAnsi="LM Roman 12"/>
+        </w:rPr>
+      </w:pPr>
+      <w:r>
+        <w:rPr>
+          <w:rFonts w:ascii="LM Roman 12" w:hAnsi="LM Roman 12"/>
+        </w:rPr>
         <w:t>Average of each fold’s confusion matrices:</w:t>
       </w:r>
     </w:p>
@@ -1271,192 +1400,296 @@
         </w:rPr>
         <w:t xml:space="preserve"> for every condition and fold</w:t>
       </w:r>
+      <w:r>
+        <w:rPr>
+          <w:rFonts w:ascii="LM Roman 12" w:hAnsi="LM Roman 12"/>
+          <w:i/>
+          <w:iCs/>
+        </w:rPr>
+        <w:t xml:space="preserve"> in the </w:t>
+      </w:r>
+      <w:r>
+        <w:rPr>
+          <w:rFonts w:ascii="LM Roman 12" w:hAnsi="LM Roman 12"/>
+        </w:rPr>
+        <w:t xml:space="preserve">plots </w:t>
+      </w:r>
+      <w:r>
+        <w:rPr>
+          <w:rFonts w:ascii="LM Roman 12" w:hAnsi="LM Roman 12"/>
+          <w:i/>
+          <w:iCs/>
+        </w:rPr>
+        <w:t>folder.</w:t>
+      </w:r>
+    </w:p>
+    <w:p>
+      <w:pPr>
+        <w:pStyle w:val="NoSpacing"/>
+        <w:jc w:val="both"/>
+        <w:rPr>
+          <w:rFonts w:ascii="LM Roman 12" w:hAnsi="LM Roman 12"/>
+        </w:rPr>
+      </w:pPr>
+    </w:p>
+    <w:p>
+      <w:pPr>
+        <w:pStyle w:val="NoSpacing"/>
+        <w:rPr>
+          <w:rFonts w:ascii="LM Roman 12" w:hAnsi="LM Roman 12"/>
+        </w:rPr>
+      </w:pPr>
+      <w:r>
+        <w:rPr>
+          <w:rFonts w:ascii="LM Roman 12" w:hAnsi="LM Roman 12"/>
+          <w:b/>
+          <w:bCs/>
+        </w:rPr>
+        <w:t>Question</w:t>
+      </w:r>
+      <w:r>
+        <w:rPr>
+          <w:rFonts w:ascii="LM Roman 12" w:hAnsi="LM Roman 12"/>
+        </w:rPr>
+        <w:t>: Explain the difference between MLE and MAP procedures for Naïve Bayes. If you had to implement this using MAP, how would your code have been different? Identify one case in which MLE and MAP would produce the same/similar answers.</w:t>
+      </w:r>
+    </w:p>
+    <w:p>
+      <w:pPr>
+        <w:pStyle w:val="NoSpacing"/>
+        <w:rPr>
+          <w:rFonts w:ascii="LM Roman 12" w:hAnsi="LM Roman 12"/>
+        </w:rPr>
+      </w:pPr>
+    </w:p>
+    <w:p>
+      <w:pPr>
+        <w:pStyle w:val="NoSpacing"/>
+        <w:rPr>
+          <w:rFonts w:ascii="LM Roman 12" w:hAnsi="LM Roman 12"/>
+        </w:rPr>
+      </w:pPr>
+      <w:r>
+        <w:rPr>
+          <w:rFonts w:ascii="LM Roman 12" w:hAnsi="LM Roman 12"/>
+        </w:rPr>
+        <w:t xml:space="preserve">MLE is simply a specific case of MAP in which the prior probability is uniform or constant. </w:t>
+      </w:r>
+      <w:r>
+        <w:rPr>
+          <w:rFonts w:ascii="LM Roman 12" w:hAnsi="LM Roman 12"/>
+        </w:rPr>
+        <w:t xml:space="preserve">That is, we expect the probability of any of the classes to be equally likely (or we have no information on the prior and have to assume so). </w:t>
+      </w:r>
+      <w:r>
+        <w:rPr>
+          <w:rFonts w:ascii="LM Roman 12" w:hAnsi="LM Roman 12"/>
+        </w:rPr>
+        <w:t>In the case of Naïve Bayes, this would mean that, instead of using only the estimated parameters</w:t>
+      </w:r>
+      <w:r>
+        <w:rPr>
+          <w:rFonts w:ascii="LM Roman 12" w:hAnsi="LM Roman 12"/>
+        </w:rPr>
+        <w:t xml:space="preserve"> (mean and </w:t>
+      </w:r>
+      <w:r>
+        <w:rPr>
+          <w:rFonts w:ascii="LM Roman 12" w:hAnsi="LM Roman 12"/>
+        </w:rPr>
+        <w:lastRenderedPageBreak/>
+        <w:t>variance)</w:t>
+      </w:r>
+      <w:r>
+        <w:rPr>
+          <w:rFonts w:ascii="LM Roman 12" w:hAnsi="LM Roman 12"/>
+        </w:rPr>
+        <w:t xml:space="preserve"> in calculating the Gaussian PDF, we’d also need </w:t>
+      </w:r>
+      <w:r>
+        <w:rPr>
+          <w:rFonts w:ascii="LM Roman 12" w:hAnsi="LM Roman 12"/>
+        </w:rPr>
+        <w:t>to multiply</w:t>
+      </w:r>
+      <w:r>
+        <w:rPr>
+          <w:rFonts w:ascii="LM Roman 12" w:hAnsi="LM Roman 12"/>
+        </w:rPr>
+        <w:t xml:space="preserve"> the calculated probability (from the PDF)</w:t>
+      </w:r>
+      <w:r>
+        <w:rPr>
+          <w:rFonts w:ascii="LM Roman 12" w:hAnsi="LM Roman 12"/>
+        </w:rPr>
+        <w:t xml:space="preserve"> by </w:t>
+      </w:r>
+      <w:r>
+        <w:rPr>
+          <w:rFonts w:ascii="LM Roman 12" w:hAnsi="LM Roman 12"/>
+        </w:rPr>
+        <w:t>the prior class probabilities</w:t>
+      </w:r>
+      <w:r>
+        <w:rPr>
+          <w:rFonts w:ascii="LM Roman 12" w:hAnsi="LM Roman 12"/>
+        </w:rPr>
+        <w:t xml:space="preserve"> (</w:t>
+      </w:r>
+      <w:r>
+        <w:rPr>
+          <w:rFonts w:ascii="LM Roman 12" w:hAnsi="LM Roman 12"/>
+        </w:rPr>
+        <w:t>which we’d draw from the dataset by determining the frequencies of each class appearing</w:t>
+      </w:r>
+      <w:r>
+        <w:rPr>
+          <w:rFonts w:ascii="LM Roman 12" w:hAnsi="LM Roman 12"/>
+        </w:rPr>
+        <w:t>) then choose the most likely of those</w:t>
+      </w:r>
+      <w:r>
+        <w:rPr>
+          <w:rFonts w:ascii="LM Roman 12" w:hAnsi="LM Roman 12"/>
+        </w:rPr>
+        <w:t xml:space="preserve">. </w:t>
+      </w:r>
+      <w:r>
+        <w:rPr>
+          <w:rFonts w:ascii="LM Roman 12" w:hAnsi="LM Roman 12"/>
+        </w:rPr>
+        <w:t xml:space="preserve">This would steer the predictions toward guesses that we’d deem make more sense based </w:t>
+      </w:r>
+      <w:r>
+        <w:rPr>
+          <w:rFonts w:ascii="LM Roman 12" w:hAnsi="LM Roman 12"/>
+        </w:rPr>
+        <w:t xml:space="preserve">on what we </w:t>
+      </w:r>
+      <w:r>
+        <w:rPr>
+          <w:rFonts w:ascii="LM Roman 12" w:hAnsi="LM Roman 12"/>
+          <w:i/>
+          <w:iCs/>
+        </w:rPr>
+        <w:t>expect</w:t>
+      </w:r>
+      <w:r>
+        <w:rPr>
+          <w:rFonts w:ascii="LM Roman 12" w:hAnsi="LM Roman 12"/>
+        </w:rPr>
+        <w:t xml:space="preserve"> the probability of each class to be.</w:t>
+      </w:r>
+      <w:r>
+        <w:rPr>
+          <w:rFonts w:ascii="LM Roman 12" w:hAnsi="LM Roman 12"/>
+        </w:rPr>
+        <w:t xml:space="preserve"> If a class almost never occurs, MLE may still label a set of features as belonging to that class since it assumes equal distribution, but MAP can give a more informed prediction and instead gear the prediction more toward similar candidates </w:t>
+      </w:r>
+      <w:r>
+        <w:rPr>
+          <w:rFonts w:ascii="LM Roman 12" w:hAnsi="LM Roman 12"/>
+        </w:rPr>
+        <w:t>that belong to classes that are more likely to occur</w:t>
+      </w:r>
+      <w:r>
+        <w:rPr>
+          <w:rFonts w:ascii="LM Roman 12" w:hAnsi="LM Roman 12"/>
+        </w:rPr>
+        <w:t>.</w:t>
+      </w:r>
+      <w:r>
+        <w:rPr>
+          <w:rFonts w:ascii="LM Roman 12" w:hAnsi="LM Roman 12"/>
+        </w:rPr>
+        <w:t xml:space="preserve"> As for cases in which they are similar, I’d imagine this happening for problems in which the </w:t>
+      </w:r>
+      <w:r>
+        <w:rPr>
+          <w:rFonts w:ascii="LM Roman 12" w:hAnsi="LM Roman 12"/>
+        </w:rPr>
+        <w:t>situation</w:t>
+      </w:r>
+      <w:r>
+        <w:rPr>
+          <w:rFonts w:ascii="LM Roman 12" w:hAnsi="LM Roman 12"/>
+        </w:rPr>
+        <w:t xml:space="preserve"> you’re dealing with involves data that follows a uniform distribution. For example, the distribution of numbers in the MNIST dataset (each digit is probably equally</w:t>
+      </w:r>
+      <w:r>
+        <w:rPr>
+          <w:rFonts w:ascii="LM Roman 12" w:hAnsi="LM Roman 12"/>
+        </w:rPr>
+        <w:t xml:space="preserve"> or nearly-equally</w:t>
+      </w:r>
+      <w:r>
+        <w:rPr>
+          <w:rFonts w:ascii="LM Roman 12" w:hAnsi="LM Roman 12"/>
+        </w:rPr>
+        <w:t xml:space="preserve"> likely to appear in </w:t>
+      </w:r>
+      <w:r>
+        <w:rPr>
+          <w:rFonts w:ascii="LM Roman 12" w:hAnsi="LM Roman 12"/>
+        </w:rPr>
+        <w:t>typical</w:t>
+      </w:r>
+      <w:r>
+        <w:rPr>
+          <w:rFonts w:ascii="LM Roman 12" w:hAnsi="LM Roman 12"/>
+        </w:rPr>
+        <w:t xml:space="preserve"> scenarios), or </w:t>
+      </w:r>
+      <w:r>
+        <w:rPr>
+          <w:rFonts w:ascii="LM Roman 12" w:hAnsi="LM Roman 12"/>
+        </w:rPr>
+        <w:t>predicting a dice roll</w:t>
+      </w:r>
+      <w:r>
+        <w:rPr>
+          <w:rFonts w:ascii="LM Roman 12" w:hAnsi="LM Roman 12"/>
+        </w:rPr>
+        <w:t xml:space="preserve"> (</w:t>
+      </w:r>
+      <w:r>
+        <w:rPr>
+          <w:rFonts w:ascii="LM Roman 12" w:hAnsi="LM Roman 12"/>
+        </w:rPr>
+        <w:t>a situation in which</w:t>
+      </w:r>
+      <w:r>
+        <w:rPr>
+          <w:rFonts w:ascii="LM Roman 12" w:hAnsi="LM Roman 12"/>
+        </w:rPr>
+        <w:t xml:space="preserve">, </w:t>
+      </w:r>
+      <w:r>
+        <w:rPr>
+          <w:rFonts w:ascii="LM Roman 12" w:hAnsi="LM Roman 12"/>
+        </w:rPr>
+        <w:t>given that the die is fair</w:t>
+      </w:r>
+      <w:r>
+        <w:rPr>
+          <w:rFonts w:ascii="LM Roman 12" w:hAnsi="LM Roman 12"/>
+        </w:rPr>
+        <w:t xml:space="preserve">, each </w:t>
+      </w:r>
+      <w:r>
+        <w:rPr>
+          <w:rFonts w:ascii="LM Roman 12" w:hAnsi="LM Roman 12"/>
+        </w:rPr>
+        <w:t xml:space="preserve">outcome [class] is </w:t>
+      </w:r>
+      <w:r>
+        <w:rPr>
+          <w:rFonts w:ascii="LM Roman 12" w:hAnsi="LM Roman 12"/>
+        </w:rPr>
+        <w:t>equally likely).</w:t>
+      </w:r>
       <w:bookmarkStart w:id="0" w:name="_GoBack"/>
       <w:bookmarkEnd w:id="0"/>
-      <w:r>
-        <w:rPr>
-          <w:rFonts w:ascii="LM Roman 12" w:hAnsi="LM Roman 12"/>
-          <w:i/>
-          <w:iCs/>
-        </w:rPr>
-        <w:t xml:space="preserve"> in the </w:t>
-      </w:r>
-      <w:r>
-        <w:rPr>
-          <w:rFonts w:ascii="LM Roman 12" w:hAnsi="LM Roman 12"/>
-        </w:rPr>
-        <w:t xml:space="preserve">plots </w:t>
-      </w:r>
-      <w:r>
-        <w:rPr>
-          <w:rFonts w:ascii="LM Roman 12" w:hAnsi="LM Roman 12"/>
-          <w:i/>
-          <w:iCs/>
-        </w:rPr>
-        <w:t>folder.</w:t>
-      </w:r>
-    </w:p>
-    <w:p>
-      <w:pPr>
-        <w:pStyle w:val="NoSpacing"/>
-        <w:jc w:val="both"/>
-        <w:rPr>
-          <w:rFonts w:ascii="LM Roman 12" w:hAnsi="LM Roman 12"/>
-        </w:rPr>
-      </w:pPr>
-    </w:p>
-    <w:p>
-      <w:pPr>
-        <w:pStyle w:val="NoSpacing"/>
-        <w:rPr>
-          <w:rFonts w:ascii="LM Roman 12" w:hAnsi="LM Roman 12"/>
-        </w:rPr>
-      </w:pPr>
-      <w:r>
-        <w:rPr>
-          <w:rFonts w:ascii="LM Roman 12" w:hAnsi="LM Roman 12"/>
-          <w:b/>
-          <w:bCs/>
-        </w:rPr>
-        <w:t>Question</w:t>
-      </w:r>
-      <w:r>
-        <w:rPr>
-          <w:rFonts w:ascii="LM Roman 12" w:hAnsi="LM Roman 12"/>
-        </w:rPr>
-        <w:t>: Explain the difference between MLE and MAP procedures for Naïve Bayes. If you had to implement this using MAP, how would your code have been different? Identify one case in which MLE and MAP would produce the same/similar answers.</w:t>
-      </w:r>
-    </w:p>
-    <w:p>
-      <w:pPr>
-        <w:pStyle w:val="NoSpacing"/>
-        <w:rPr>
-          <w:rFonts w:ascii="LM Roman 12" w:hAnsi="LM Roman 12"/>
-        </w:rPr>
-      </w:pPr>
-    </w:p>
-    <w:p>
-      <w:pPr>
-        <w:pStyle w:val="NoSpacing"/>
-        <w:rPr>
-          <w:rFonts w:ascii="LM Roman 12" w:hAnsi="LM Roman 12"/>
-        </w:rPr>
-      </w:pPr>
-      <w:r>
-        <w:rPr>
-          <w:rFonts w:ascii="LM Roman 12" w:hAnsi="LM Roman 12"/>
-        </w:rPr>
-        <w:t xml:space="preserve">MLE is simply a specific case of MAP in which the prior probability is uniform or constant. </w:t>
-      </w:r>
-      <w:r>
-        <w:rPr>
-          <w:rFonts w:ascii="LM Roman 12" w:hAnsi="LM Roman 12"/>
-        </w:rPr>
-        <w:t xml:space="preserve">That is, we expect the probability of any of the classes to be equally likely (or we have no information on the prior and have to assume so). </w:t>
-      </w:r>
-      <w:r>
-        <w:rPr>
-          <w:rFonts w:ascii="LM Roman 12" w:hAnsi="LM Roman 12"/>
-        </w:rPr>
-        <w:t>In the case of Naïve Bayes, this would mean that, instead of using only the estimated parameters</w:t>
-      </w:r>
-      <w:r>
-        <w:rPr>
-          <w:rFonts w:ascii="LM Roman 12" w:hAnsi="LM Roman 12"/>
-        </w:rPr>
-        <w:t xml:space="preserve"> (mean and variance)</w:t>
-      </w:r>
-      <w:r>
-        <w:rPr>
-          <w:rFonts w:ascii="LM Roman 12" w:hAnsi="LM Roman 12"/>
-        </w:rPr>
-        <w:t xml:space="preserve"> in calculating the Gaussian PDF, we’d also need </w:t>
-      </w:r>
-      <w:r>
-        <w:rPr>
-          <w:rFonts w:ascii="LM Roman 12" w:hAnsi="LM Roman 12"/>
-        </w:rPr>
-        <w:t xml:space="preserve">to multiply by </w:t>
-      </w:r>
-      <w:r>
-        <w:rPr>
-          <w:rFonts w:ascii="LM Roman 12" w:hAnsi="LM Roman 12"/>
-        </w:rPr>
-        <w:t>the prior class probabilities</w:t>
-      </w:r>
-      <w:r>
-        <w:rPr>
-          <w:rFonts w:ascii="LM Roman 12" w:hAnsi="LM Roman 12"/>
-        </w:rPr>
-        <w:t xml:space="preserve"> (</w:t>
-      </w:r>
-      <w:r>
-        <w:rPr>
-          <w:rFonts w:ascii="LM Roman 12" w:hAnsi="LM Roman 12"/>
-        </w:rPr>
-        <w:t xml:space="preserve">which we’d draw from the dataset by determining the frequencies of each </w:t>
-      </w:r>
-      <w:r>
-        <w:rPr>
-          <w:rFonts w:ascii="LM Roman 12" w:hAnsi="LM Roman 12"/>
-        </w:rPr>
-        <w:lastRenderedPageBreak/>
-        <w:t>class appearing</w:t>
-      </w:r>
-      <w:r>
-        <w:rPr>
-          <w:rFonts w:ascii="LM Roman 12" w:hAnsi="LM Roman 12"/>
-        </w:rPr>
-        <w:t>) then choose the most likely of those</w:t>
-      </w:r>
-      <w:r>
-        <w:rPr>
-          <w:rFonts w:ascii="LM Roman 12" w:hAnsi="LM Roman 12"/>
-        </w:rPr>
-        <w:t xml:space="preserve">. </w:t>
-      </w:r>
-      <w:r>
-        <w:rPr>
-          <w:rFonts w:ascii="LM Roman 12" w:hAnsi="LM Roman 12"/>
-        </w:rPr>
-        <w:t xml:space="preserve">This would steer the predictions toward guesses that we’d deem make more sense based on the probability of belonging to </w:t>
-      </w:r>
-      <w:r>
-        <w:rPr>
-          <w:rFonts w:ascii="LM Roman 12" w:hAnsi="LM Roman 12"/>
-        </w:rPr>
-        <w:t>the specified</w:t>
-      </w:r>
-      <w:r>
-        <w:rPr>
-          <w:rFonts w:ascii="LM Roman 12" w:hAnsi="LM Roman 12"/>
-        </w:rPr>
-        <w:t xml:space="preserve"> class in the observed data.</w:t>
-      </w:r>
-      <w:r>
-        <w:rPr>
-          <w:rFonts w:ascii="LM Roman 12" w:hAnsi="LM Roman 12"/>
-        </w:rPr>
-        <w:t xml:space="preserve"> If a class almost never occurs, MLE may still label a set of features as belonging to that class since it assumes equal distribution, but MAP can give a more informed prediction and instead gear the prediction more toward similar candidates whose classes appear more often in the data.</w:t>
-      </w:r>
-      <w:r>
-        <w:rPr>
-          <w:rFonts w:ascii="LM Roman 12" w:hAnsi="LM Roman 12"/>
-        </w:rPr>
-        <w:t xml:space="preserve"> As for cases in which they are similar, I’d imagine this happening for problems in which the problem you’re dealing with involves data that follows a uniform distribution. For example, the distribution of numbers in the MNIST dataset (each digit is probably equally likely to appear in normal scenarios), or dice rolling (where, on a fair dice, each </w:t>
-      </w:r>
-      <w:r>
-        <w:rPr>
-          <w:rFonts w:ascii="LM Roman 12" w:hAnsi="LM Roman 12"/>
-        </w:rPr>
-        <w:t xml:space="preserve">outcome [class] is </w:t>
-      </w:r>
-      <w:r>
-        <w:rPr>
-          <w:rFonts w:ascii="LM Roman 12" w:hAnsi="LM Roman 12"/>
-        </w:rPr>
-        <w:t>equally likely).</w:t>
-      </w:r>
     </w:p>
     <w:sectPr>
       <w:pgSz w:w="12240" w:h="15840"/>
